--- a/reports/report.docx
+++ b/reports/report.docx
@@ -1378,17 +1378,7 @@
           <w:sz w:val="28"/>
           <w:szCs w:val="28"/>
         </w:rPr>
-        <w:t>Описание задания по проектной практике</w:t>
-      </w:r>
-      <w:proofErr w:type="gramStart"/>
-      <w:r>
-        <w:rPr>
-          <w:rFonts w:ascii="Times New Roman" w:eastAsia="Times New Roman" w:hAnsi="Times New Roman" w:cs="Times New Roman"/>
-          <w:color w:val="000000"/>
-          <w:sz w:val="28"/>
-          <w:szCs w:val="28"/>
-        </w:rPr>
-        <w:t xml:space="preserve">: </w:t>
+        <w:t xml:space="preserve">Описание задания по проектной практике: </w:t>
       </w:r>
       <w:r>
         <w:rPr>
@@ -1406,17 +1396,7 @@
           <w:sz w:val="28"/>
           <w:szCs w:val="28"/>
         </w:rPr>
-        <w:t>оздать</w:t>
-      </w:r>
-      <w:proofErr w:type="gramEnd"/>
-      <w:r>
-        <w:rPr>
-          <w:rFonts w:ascii="Times New Roman" w:eastAsia="Times New Roman" w:hAnsi="Times New Roman" w:cs="Times New Roman"/>
-          <w:color w:val="000000"/>
-          <w:sz w:val="28"/>
-          <w:szCs w:val="28"/>
-        </w:rPr>
-        <w:t xml:space="preserve"> статический веб-сайт с описанием проекта.</w:t>
+        <w:t>оздать статический веб-сайт с описанием проекта.</w:t>
       </w:r>
     </w:p>
     <w:p>
@@ -1450,17 +1430,7 @@
           <w:sz w:val="28"/>
           <w:szCs w:val="28"/>
         </w:rPr>
-        <w:t>Описание достигнутых результатов по проектной практике</w:t>
-      </w:r>
-      <w:proofErr w:type="gramStart"/>
-      <w:r>
-        <w:rPr>
-          <w:rFonts w:ascii="Times New Roman" w:eastAsia="Times New Roman" w:hAnsi="Times New Roman" w:cs="Times New Roman"/>
-          <w:color w:val="000000"/>
-          <w:sz w:val="28"/>
-          <w:szCs w:val="28"/>
-        </w:rPr>
-        <w:t xml:space="preserve">: </w:t>
+        <w:t xml:space="preserve">Описание достигнутых результатов по проектной практике: </w:t>
       </w:r>
       <w:r>
         <w:rPr>
@@ -1478,17 +1448,7 @@
           <w:sz w:val="28"/>
           <w:szCs w:val="28"/>
         </w:rPr>
-        <w:t>ыл</w:t>
-      </w:r>
-      <w:proofErr w:type="gramEnd"/>
-      <w:r>
-        <w:rPr>
-          <w:rFonts w:ascii="Times New Roman" w:eastAsia="Times New Roman" w:hAnsi="Times New Roman" w:cs="Times New Roman"/>
-          <w:color w:val="000000"/>
-          <w:sz w:val="28"/>
-          <w:szCs w:val="28"/>
-        </w:rPr>
-        <w:t xml:space="preserve"> создан статический веб-сайт с применением генератора статических сайтов </w:t>
+        <w:t xml:space="preserve">ыл создан статический веб-сайт с применением генератора статических сайтов </w:t>
       </w:r>
       <w:r>
         <w:rPr>
@@ -1852,19 +1812,20 @@
         <w:spacing w:after="0" w:line="360" w:lineRule="auto"/>
         <w:rPr>
           <w:rFonts w:ascii="Times New Roman" w:eastAsia="Times New Roman" w:hAnsi="Times New Roman" w:cs="Times New Roman"/>
-          <w:color w:val="000000"/>
-          <w:sz w:val="28"/>
-          <w:szCs w:val="28"/>
-        </w:rPr>
-      </w:pPr>
-      <w:r>
-        <w:rPr>
-          <w:rFonts w:ascii="Times New Roman" w:eastAsia="Times New Roman" w:hAnsi="Times New Roman" w:cs="Times New Roman"/>
           <w:iCs/>
           <w:color w:val="000000"/>
           <w:sz w:val="28"/>
           <w:szCs w:val="28"/>
         </w:rPr>
+      </w:pPr>
+      <w:r>
+        <w:rPr>
+          <w:rFonts w:ascii="Times New Roman" w:eastAsia="Times New Roman" w:hAnsi="Times New Roman" w:cs="Times New Roman"/>
+          <w:iCs/>
+          <w:color w:val="000000"/>
+          <w:sz w:val="28"/>
+          <w:szCs w:val="28"/>
+        </w:rPr>
         <w:t>На сайте расположена основная информация по проекту «</w:t>
       </w:r>
       <w:r>
@@ -1965,10 +1926,200 @@
           <w:szCs w:val="28"/>
         </w:rPr>
         <w:t>.</w:t>
+      </w:r>
+      <w:r>
+        <w:rPr>
+          <w:rFonts w:ascii="Times New Roman" w:eastAsia="Times New Roman" w:hAnsi="Times New Roman" w:cs="Times New Roman"/>
+          <w:iCs/>
+          <w:color w:val="000000"/>
+          <w:sz w:val="28"/>
+          <w:szCs w:val="28"/>
+        </w:rPr>
+        <w:t xml:space="preserve"> Ссылка на гит-хаб: </w:t>
+      </w:r>
+      <w:hyperlink r:id="rId7" w:history="1">
+        <w:r>
+          <w:rPr>
+            <w:rStyle w:val="a8"/>
+            <w:rFonts w:ascii="Times New Roman" w:eastAsia="Times New Roman" w:hAnsi="Times New Roman" w:cs="Times New Roman"/>
+            <w:iCs/>
+            <w:sz w:val="28"/>
+            <w:szCs w:val="28"/>
+          </w:rPr>
+          <w:t>сайт</w:t>
+        </w:r>
+      </w:hyperlink>
+      <w:r>
+        <w:rPr>
+          <w:rFonts w:ascii="Times New Roman" w:eastAsia="Times New Roman" w:hAnsi="Times New Roman" w:cs="Times New Roman"/>
+          <w:iCs/>
+          <w:color w:val="000000"/>
+          <w:sz w:val="28"/>
+          <w:szCs w:val="28"/>
+        </w:rPr>
+        <w:t xml:space="preserve"> .</w:t>
+      </w:r>
+    </w:p>
+    <w:p>
+      <w:pPr>
+        <w:keepNext/>
+        <w:keepLines/>
+        <w:pBdr>
+          <w:top w:val="nil"/>
+          <w:left w:val="nil"/>
+          <w:bottom w:val="nil"/>
+          <w:right w:val="nil"/>
+          <w:between w:val="nil"/>
+        </w:pBdr>
+        <w:spacing w:after="0" w:line="360" w:lineRule="auto"/>
+        <w:rPr>
+          <w:rFonts w:ascii="Times New Roman" w:eastAsia="Times New Roman" w:hAnsi="Times New Roman" w:cs="Times New Roman"/>
+          <w:iCs/>
+          <w:color w:val="000000"/>
+          <w:sz w:val="28"/>
+          <w:szCs w:val="28"/>
+        </w:rPr>
+      </w:pPr>
+    </w:p>
+    <w:p>
+      <w:pPr>
+        <w:keepNext/>
+        <w:keepLines/>
+        <w:pBdr>
+          <w:top w:val="nil"/>
+          <w:left w:val="nil"/>
+          <w:bottom w:val="nil"/>
+          <w:right w:val="nil"/>
+          <w:between w:val="nil"/>
+        </w:pBdr>
+        <w:spacing w:after="0" w:line="360" w:lineRule="auto"/>
+        <w:rPr>
+          <w:rFonts w:ascii="Times New Roman" w:eastAsia="Times New Roman" w:hAnsi="Times New Roman" w:cs="Times New Roman"/>
+          <w:i/>
+          <w:iCs/>
+          <w:color w:val="000000"/>
+          <w:sz w:val="28"/>
+          <w:szCs w:val="28"/>
+        </w:rPr>
+      </w:pPr>
+      <w:r>
+        <w:rPr>
+          <w:rFonts w:ascii="Times New Roman" w:eastAsia="Times New Roman" w:hAnsi="Times New Roman" w:cs="Times New Roman"/>
+          <w:i/>
+          <w:iCs/>
+          <w:noProof/>
+          <w:color w:val="000000"/>
+          <w:sz w:val="28"/>
+          <w:szCs w:val="28"/>
+        </w:rPr>
+        <w:drawing>
+          <wp:anchor distT="0" distB="0" distL="114300" distR="114300" simplePos="0" relativeHeight="251658240" behindDoc="1" locked="0" layoutInCell="1" allowOverlap="1" wp14:anchorId="6C8B3A6E" wp14:editId="12CE4331">
+            <wp:simplePos x="0" y="0"/>
+            <wp:positionH relativeFrom="column">
+              <wp:posOffset>3197860</wp:posOffset>
+            </wp:positionH>
+            <wp:positionV relativeFrom="paragraph">
+              <wp:posOffset>350520</wp:posOffset>
+            </wp:positionV>
+            <wp:extent cx="1123950" cy="593650"/>
+            <wp:effectExtent l="0" t="0" r="0" b="0"/>
+            <wp:wrapNone/>
+            <wp:docPr id="1263524645" name="Рисунок 1"/>
+            <wp:cNvGraphicFramePr>
+              <a:graphicFrameLocks xmlns:a="http://schemas.openxmlformats.org/drawingml/2006/main" noChangeAspect="1"/>
+            </wp:cNvGraphicFramePr>
+            <a:graphic xmlns:a="http://schemas.openxmlformats.org/drawingml/2006/main">
+              <a:graphicData uri="http://schemas.openxmlformats.org/drawingml/2006/picture">
+                <pic:pic xmlns:pic="http://schemas.openxmlformats.org/drawingml/2006/picture">
+                  <pic:nvPicPr>
+                    <pic:cNvPr id="0" name="Picture 1"/>
+                    <pic:cNvPicPr>
+                      <a:picLocks noChangeAspect="1" noChangeArrowheads="1"/>
+                    </pic:cNvPicPr>
+                  </pic:nvPicPr>
+                  <pic:blipFill>
+                    <a:blip r:embed="rId8" cstate="print">
+                      <a:extLst>
+                        <a:ext uri="{28A0092B-C50C-407E-A947-70E740481C1C}">
+                          <a14:useLocalDpi xmlns:a14="http://schemas.microsoft.com/office/drawing/2010/main" val="0"/>
+                        </a:ext>
+                      </a:extLst>
+                    </a:blip>
+                    <a:srcRect/>
+                    <a:stretch>
+                      <a:fillRect/>
+                    </a:stretch>
+                  </pic:blipFill>
+                  <pic:spPr bwMode="auto">
+                    <a:xfrm>
+                      <a:off x="0" y="0"/>
+                      <a:ext cx="1123950" cy="593650"/>
+                    </a:xfrm>
+                    <a:prstGeom prst="rect">
+                      <a:avLst/>
+                    </a:prstGeom>
+                    <a:noFill/>
+                    <a:ln>
+                      <a:noFill/>
+                    </a:ln>
+                  </pic:spPr>
+                </pic:pic>
+              </a:graphicData>
+            </a:graphic>
+            <wp14:sizeRelH relativeFrom="margin">
+              <wp14:pctWidth>0</wp14:pctWidth>
+            </wp14:sizeRelH>
+            <wp14:sizeRelV relativeFrom="margin">
+              <wp14:pctHeight>0</wp14:pctHeight>
+            </wp14:sizeRelV>
+          </wp:anchor>
+        </w:drawing>
+      </w:r>
+      <w:r>
+        <w:rPr>
+          <w:rFonts w:ascii="Times New Roman" w:eastAsia="Times New Roman" w:hAnsi="Times New Roman" w:cs="Times New Roman"/>
+          <w:i/>
+          <w:iCs/>
+          <w:color w:val="000000"/>
+          <w:sz w:val="28"/>
+          <w:szCs w:val="28"/>
+        </w:rPr>
+        <w:t>Подтверждаю, что отчет выполнен лично и соответствует требованиям практики</w:t>
+      </w:r>
+    </w:p>
+    <w:p>
+      <w:pPr>
+        <w:keepNext/>
+        <w:keepLines/>
+        <w:pBdr>
+          <w:top w:val="nil"/>
+          <w:left w:val="nil"/>
+          <w:bottom w:val="nil"/>
+          <w:right w:val="nil"/>
+          <w:between w:val="nil"/>
+        </w:pBdr>
+        <w:spacing w:after="0" w:line="360" w:lineRule="auto"/>
+        <w:rPr>
+          <w:rFonts w:ascii="Times New Roman" w:eastAsia="Times New Roman" w:hAnsi="Times New Roman" w:cs="Times New Roman"/>
+          <w:color w:val="000000"/>
+          <w:sz w:val="28"/>
+          <w:szCs w:val="28"/>
+        </w:rPr>
+      </w:pPr>
+      <w:r>
+        <w:rPr>
+          <w:rFonts w:ascii="Times New Roman" w:eastAsia="Times New Roman" w:hAnsi="Times New Roman" w:cs="Times New Roman"/>
+          <w:i/>
+          <w:iCs/>
+          <w:color w:val="000000"/>
+          <w:sz w:val="28"/>
+          <w:szCs w:val="28"/>
+        </w:rPr>
+        <w:t xml:space="preserve">Воложанина Ирина Алексеевна, 30.05.25, </w:t>
       </w:r>
     </w:p>
     <w:sectPr>
-      <w:footerReference w:type="default" r:id="rId7"/>
+      <w:footerReference w:type="default" r:id="rId9"/>
       <w:pgSz w:w="11906" w:h="16838"/>
       <w:pgMar w:top="1134" w:right="850" w:bottom="1134" w:left="1134" w:header="708" w:footer="708" w:gutter="0"/>
       <w:pgNumType w:start="1"/>
@@ -5130,6 +5281,7 @@
   <w:style w:type="character" w:default="1" w:styleId="a0">
     <w:name w:val="Default Paragraph Font"/>
     <w:uiPriority w:val="1"/>
+    <w:semiHidden/>
     <w:unhideWhenUsed/>
   </w:style>
   <w:style w:type="table" w:default="1" w:styleId="a1">
@@ -5327,6 +5479,18 @@
     <w:link w:val="ab"/>
     <w:uiPriority w:val="99"/>
     <w:rsid w:val="00C53695"/>
+  </w:style>
+  <w:style w:type="character" w:styleId="ad">
+    <w:name w:val="Unresolved Mention"/>
+    <w:basedOn w:val="a0"/>
+    <w:uiPriority w:val="99"/>
+    <w:semiHidden/>
+    <w:unhideWhenUsed/>
+    <w:rsid w:val="007417B0"/>
+    <w:rPr>
+      <w:color w:val="605E5C"/>
+      <w:shd w:val="clear" w:color="auto" w:fill="E1DFDD"/>
+    </w:rPr>
   </w:style>
 </w:styles>
 </file>
